--- a/Đặc tả yêu cầu hệ thống.docx
+++ b/Đặc tả yêu cầu hệ thống.docx
@@ -541,125 +541,78 @@
             </w:rPr>
             <w:fldChar w:fldCharType="separate"/>
           </w:r>
-          <w:bookmarkStart w:id="0" w:name="_GoBack"/>
-          <w:bookmarkEnd w:id="0"/>
-          <w:r>
-            <w:rPr>
-              <w:rStyle w:val="Hyperlink"/>
-              <w:noProof/>
-            </w:rPr>
-            <w:fldChar w:fldCharType="begin"/>
-          </w:r>
-          <w:r>
-            <w:rPr>
-              <w:rStyle w:val="Hyperlink"/>
-              <w:noProof/>
-            </w:rPr>
-            <w:instrText xml:space="preserve"> </w:instrText>
-          </w:r>
-          <w:r>
-            <w:rPr>
-              <w:noProof/>
-            </w:rPr>
-            <w:instrText>HYPERLINK \l "_Toc503692108"</w:instrText>
-          </w:r>
-          <w:r>
-            <w:rPr>
-              <w:rStyle w:val="Hyperlink"/>
-              <w:noProof/>
-            </w:rPr>
-            <w:instrText xml:space="preserve"> </w:instrText>
-          </w:r>
-          <w:r>
-            <w:rPr>
-              <w:rStyle w:val="Hyperlink"/>
-              <w:noProof/>
-            </w:rPr>
-          </w:r>
-          <w:r>
-            <w:rPr>
-              <w:rStyle w:val="Hyperlink"/>
-              <w:noProof/>
-            </w:rPr>
-            <w:fldChar w:fldCharType="separate"/>
-          </w:r>
-          <w:r>
-            <w:rPr>
-              <w:rStyle w:val="Hyperlink"/>
-              <w:noProof/>
-            </w:rPr>
-            <w:t>I.</w:t>
-          </w:r>
-          <w:r>
-            <w:rPr>
-              <w:rFonts w:asciiTheme="minorHAnsi" w:eastAsiaTheme="minorEastAsia" w:hAnsiTheme="minorHAnsi"/>
-              <w:noProof/>
-              <w:sz w:val="22"/>
-            </w:rPr>
-            <w:tab/>
-          </w:r>
-          <w:r>
-            <w:rPr>
-              <w:rStyle w:val="Hyperlink"/>
-              <w:noProof/>
-            </w:rPr>
-            <w:t>ĐẶC TẢ HỆ THỐNG</w:t>
-          </w:r>
-          <w:r>
-            <w:rPr>
-              <w:noProof/>
-              <w:webHidden/>
-            </w:rPr>
-            <w:tab/>
-          </w:r>
-          <w:r>
-            <w:rPr>
-              <w:noProof/>
-              <w:webHidden/>
-            </w:rPr>
-            <w:fldChar w:fldCharType="begin"/>
-          </w:r>
-          <w:r>
-            <w:rPr>
-              <w:noProof/>
-              <w:webHidden/>
-            </w:rPr>
-            <w:instrText xml:space="preserve"> PAGEREF _Toc503692108 \h </w:instrText>
-          </w:r>
-          <w:r>
-            <w:rPr>
-              <w:noProof/>
-              <w:webHidden/>
-            </w:rPr>
-          </w:r>
-          <w:r>
-            <w:rPr>
-              <w:noProof/>
-              <w:webHidden/>
-            </w:rPr>
-            <w:fldChar w:fldCharType="separate"/>
-          </w:r>
-          <w:r>
-            <w:rPr>
-              <w:noProof/>
-              <w:webHidden/>
-            </w:rPr>
-            <w:t>1</w:t>
-          </w:r>
-          <w:r>
-            <w:rPr>
-              <w:noProof/>
-              <w:webHidden/>
-            </w:rPr>
-            <w:fldChar w:fldCharType="end"/>
-          </w:r>
-          <w:r>
-            <w:rPr>
-              <w:rStyle w:val="Hyperlink"/>
-              <w:noProof/>
-            </w:rPr>
-            <w:fldChar w:fldCharType="end"/>
-          </w:r>
+          <w:hyperlink w:anchor="_Toc503692108" w:history="1">
+            <w:r>
+              <w:rPr>
+                <w:rStyle w:val="Hyperlink"/>
+                <w:noProof/>
+              </w:rPr>
+              <w:t>I.</w:t>
+            </w:r>
+            <w:r>
+              <w:rPr>
+                <w:rFonts w:asciiTheme="minorHAnsi" w:eastAsiaTheme="minorEastAsia" w:hAnsiTheme="minorHAnsi"/>
+                <w:noProof/>
+                <w:sz w:val="22"/>
+              </w:rPr>
+              <w:tab/>
+            </w:r>
+            <w:r>
+              <w:rPr>
+                <w:rStyle w:val="Hyperlink"/>
+                <w:noProof/>
+              </w:rPr>
+              <w:t>ĐẶC TẢ HỆ THỐNG</w:t>
+            </w:r>
+            <w:r>
+              <w:rPr>
+                <w:noProof/>
+                <w:webHidden/>
+              </w:rPr>
+              <w:tab/>
+            </w:r>
+            <w:r>
+              <w:rPr>
+                <w:noProof/>
+                <w:webHidden/>
+              </w:rPr>
+              <w:fldChar w:fldCharType="begin"/>
+            </w:r>
+            <w:r>
+              <w:rPr>
+                <w:noProof/>
+                <w:webHidden/>
+              </w:rPr>
+              <w:instrText xml:space="preserve"> PAGEREF _Toc503692108 \h </w:instrText>
+            </w:r>
+            <w:r>
+              <w:rPr>
+                <w:noProof/>
+                <w:webHidden/>
+              </w:rPr>
+            </w:r>
+            <w:r>
+              <w:rPr>
+                <w:noProof/>
+                <w:webHidden/>
+              </w:rPr>
+              <w:fldChar w:fldCharType="separate"/>
+            </w:r>
+            <w:r>
+              <w:rPr>
+                <w:noProof/>
+                <w:webHidden/>
+              </w:rPr>
+              <w:t>1</w:t>
+            </w:r>
+            <w:r>
+              <w:rPr>
+                <w:noProof/>
+                <w:webHidden/>
+              </w:rPr>
+              <w:fldChar w:fldCharType="end"/>
+            </w:r>
+          </w:hyperlink>
         </w:p>
         <w:p>
           <w:pPr>
@@ -2974,10 +2927,10 @@
           <w:szCs w:val="28"/>
         </w:rPr>
       </w:pPr>
-      <w:bookmarkStart w:id="1" w:name="_Toc496131400"/>
+      <w:bookmarkStart w:id="0" w:name="_Toc496131400"/>
+      <w:bookmarkStart w:id="1" w:name="_Toc503692108"/>
       <w:bookmarkStart w:id="2" w:name="_Toc484350404"/>
       <w:bookmarkStart w:id="3" w:name="_Toc484412567"/>
-      <w:bookmarkStart w:id="4" w:name="_Toc503692108"/>
       <w:r>
         <w:rPr>
           <w:rFonts w:ascii="Times New Roman" w:hAnsi="Times New Roman"/>
@@ -2986,16 +2939,16 @@
         </w:rPr>
         <w:t>ĐẶC</w:t>
       </w:r>
+      <w:bookmarkEnd w:id="0"/>
+      <w:r>
+        <w:rPr>
+          <w:rFonts w:ascii="Times New Roman" w:hAnsi="Times New Roman"/>
+          <w:sz w:val="28"/>
+          <w:szCs w:val="28"/>
+        </w:rPr>
+        <w:t xml:space="preserve"> TẢ HỆ THỐNG</w:t>
+      </w:r>
       <w:bookmarkEnd w:id="1"/>
-      <w:r>
-        <w:rPr>
-          <w:rFonts w:ascii="Times New Roman" w:hAnsi="Times New Roman"/>
-          <w:sz w:val="28"/>
-          <w:szCs w:val="28"/>
-        </w:rPr>
-        <w:t xml:space="preserve"> TẢ HỆ THỐNG</w:t>
-      </w:r>
-      <w:bookmarkEnd w:id="4"/>
     </w:p>
     <w:p>
       <w:pPr>
@@ -3004,9 +2957,9 @@
           <w:rFonts w:ascii="Times New Roman" w:hAnsi="Times New Roman"/>
         </w:rPr>
       </w:pPr>
-      <w:bookmarkStart w:id="5" w:name="_Toc484412568"/>
-      <w:bookmarkStart w:id="6" w:name="_Toc496131401"/>
-      <w:bookmarkStart w:id="7" w:name="_Toc503692109"/>
+      <w:bookmarkStart w:id="4" w:name="_Toc484412568"/>
+      <w:bookmarkStart w:id="5" w:name="_Toc496131401"/>
+      <w:bookmarkStart w:id="6" w:name="_Toc503692109"/>
       <w:bookmarkEnd w:id="2"/>
       <w:bookmarkEnd w:id="3"/>
       <w:r>
@@ -3015,9 +2968,9 @@
         </w:rPr>
         <w:t>Mục đích</w:t>
       </w:r>
+      <w:bookmarkEnd w:id="4"/>
       <w:bookmarkEnd w:id="5"/>
       <w:bookmarkEnd w:id="6"/>
-      <w:bookmarkEnd w:id="7"/>
     </w:p>
     <w:p>
       <w:pPr>
@@ -3060,7 +3013,7 @@
           <w:sz w:val="28"/>
           <w:szCs w:val="28"/>
         </w:rPr>
-        <w:t>Quản lý tốt toàn bộ hồ sơ giáo viên, lương và các chế độ lao động khác của giáo viên, quản lý phân công giảng dạy, danh sách khen thưởng và danh sách kỉ luật giáo viên, điều chuyển công tác của giáo viên.</w:t>
+        <w:t>Quản lý tốt toàn bộ hồ sơ giáo viên, quản lý phân công giảng dạy, danh sách khen thưởng và danh sách kỉ luật giáo viên, điều chuyển công tác của giáo viên.</w:t>
       </w:r>
     </w:p>
     <w:p>
@@ -3140,52 +3093,28 @@
           <w:sz w:val="28"/>
           <w:szCs w:val="28"/>
         </w:rPr>
-        <w:t>Quản lý các hoạt động ngoại khóa</w:t>
+        <w:t>Phục vụ hiệu trưởng, hiệu phó, kế toán và giáo viên.</w:t>
       </w:r>
     </w:p>
     <w:p>
       <w:pPr>
-        <w:numPr>
-          <w:ilvl w:val="0"/>
-          <w:numId w:val="7"/>
-        </w:numPr>
-        <w:spacing w:before="60" w:after="60" w:line="26" w:lineRule="atLeast"/>
-        <w:ind w:left="1440"/>
-        <w:jc w:val="both"/>
-        <w:rPr>
-          <w:rFonts w:cs="Times New Roman"/>
-          <w:sz w:val="28"/>
-          <w:szCs w:val="28"/>
-        </w:rPr>
-      </w:pPr>
-      <w:r>
-        <w:rPr>
-          <w:rFonts w:cs="Times New Roman"/>
-          <w:sz w:val="28"/>
-          <w:szCs w:val="28"/>
-        </w:rPr>
-        <w:t>Phục vụ hiệu trưởng, hiệu phó, kế toán và giáo viên.</w:t>
-      </w:r>
-    </w:p>
-    <w:p>
-      <w:pPr>
         <w:pStyle w:val="Heading2"/>
         <w:rPr>
           <w:rFonts w:ascii="Times New Roman" w:hAnsi="Times New Roman"/>
         </w:rPr>
       </w:pPr>
-      <w:bookmarkStart w:id="8" w:name="_Toc484412569"/>
-      <w:bookmarkStart w:id="9" w:name="_Toc496131402"/>
-      <w:bookmarkStart w:id="10" w:name="_Toc503692110"/>
+      <w:bookmarkStart w:id="7" w:name="_Toc484412569"/>
+      <w:bookmarkStart w:id="8" w:name="_Toc496131402"/>
+      <w:bookmarkStart w:id="9" w:name="_Toc503692110"/>
       <w:r>
         <w:rPr>
           <w:rFonts w:ascii="Times New Roman" w:hAnsi="Times New Roman"/>
         </w:rPr>
         <w:t>Phạm vi</w:t>
       </w:r>
+      <w:bookmarkEnd w:id="7"/>
       <w:bookmarkEnd w:id="8"/>
       <w:bookmarkEnd w:id="9"/>
-      <w:bookmarkEnd w:id="10"/>
     </w:p>
     <w:p>
       <w:pPr>
@@ -3256,7 +3185,7 @@
           <w:sz w:val="28"/>
           <w:szCs w:val="28"/>
         </w:rPr>
-        <w:t>Quản lý bộ hồ sơ giáo viên, quản lý lương và các chế độ lao động khác của giáo viên, quản lý phân công giảng dạy của giáo viên, Quản lý danh sách khen thưởng và danh sách kỉ luật đối giáo viên toàn trường.</w:t>
+        <w:t>Quản lý bộ hồ sơ giáo viên, quản lý phân công giảng dạy của giáo viên, Quản lý danh sách khen thưởng và danh sách kỉ luật đối giáo viên toàn trường.</w:t>
       </w:r>
     </w:p>
     <w:p>
@@ -3317,72 +3246,48 @@
     </w:p>
     <w:p>
       <w:pPr>
-        <w:pStyle w:val="ListParagraph"/>
-        <w:numPr>
-          <w:ilvl w:val="0"/>
-          <w:numId w:val="13"/>
-        </w:numPr>
-        <w:spacing w:after="120" w:line="26" w:lineRule="atLeast"/>
-        <w:jc w:val="both"/>
-        <w:rPr>
-          <w:rFonts w:cs="Times New Roman"/>
-          <w:sz w:val="28"/>
-          <w:szCs w:val="28"/>
-        </w:rPr>
-      </w:pPr>
-      <w:r>
-        <w:rPr>
-          <w:rFonts w:cs="Times New Roman"/>
-          <w:sz w:val="28"/>
-          <w:szCs w:val="28"/>
-        </w:rPr>
-        <w:t>Quản lý các hoạt động ngoại khóa khác.</w:t>
-      </w:r>
-    </w:p>
-    <w:p>
-      <w:pPr>
         <w:pStyle w:val="Heading2"/>
         <w:rPr>
           <w:rFonts w:ascii="Times New Roman" w:hAnsi="Times New Roman"/>
         </w:rPr>
       </w:pPr>
-      <w:bookmarkStart w:id="11" w:name="_Toc484412571"/>
-      <w:bookmarkStart w:id="12" w:name="_Toc484350405"/>
-      <w:bookmarkStart w:id="13" w:name="_Toc496131403"/>
-      <w:bookmarkStart w:id="14" w:name="_Toc503692111"/>
+      <w:bookmarkStart w:id="10" w:name="_Toc484412571"/>
+      <w:bookmarkStart w:id="11" w:name="_Toc484350405"/>
+      <w:bookmarkStart w:id="12" w:name="_Toc496131403"/>
+      <w:bookmarkStart w:id="13" w:name="_Toc503692111"/>
       <w:r>
         <w:rPr>
           <w:rFonts w:ascii="Times New Roman" w:hAnsi="Times New Roman"/>
         </w:rPr>
         <w:t>Mục tiêu dự án phần mềm</w:t>
       </w:r>
+      <w:bookmarkEnd w:id="10"/>
       <w:bookmarkEnd w:id="11"/>
       <w:bookmarkEnd w:id="12"/>
       <w:bookmarkEnd w:id="13"/>
+    </w:p>
+    <w:p>
+      <w:pPr>
+        <w:pStyle w:val="Heading3"/>
+        <w:rPr>
+          <w:rFonts w:ascii="Times New Roman" w:hAnsi="Times New Roman"/>
+          <w:sz w:val="28"/>
+          <w:szCs w:val="28"/>
+        </w:rPr>
+      </w:pPr>
+      <w:bookmarkStart w:id="14" w:name="_Toc503692112"/>
+      <w:r>
+        <w:rPr>
+          <w:rFonts w:ascii="Times New Roman" w:hAnsi="Times New Roman"/>
+          <w:sz w:val="28"/>
+          <w:szCs w:val="28"/>
+        </w:rPr>
+        <w:t>Mục tiêu của dự án phát triển phần mềm</w:t>
+      </w:r>
       <w:bookmarkEnd w:id="14"/>
     </w:p>
     <w:p>
       <w:pPr>
-        <w:pStyle w:val="Heading3"/>
-        <w:rPr>
-          <w:rFonts w:ascii="Times New Roman" w:hAnsi="Times New Roman"/>
-          <w:sz w:val="28"/>
-          <w:szCs w:val="28"/>
-        </w:rPr>
-      </w:pPr>
-      <w:bookmarkStart w:id="15" w:name="_Toc503692112"/>
-      <w:r>
-        <w:rPr>
-          <w:rFonts w:ascii="Times New Roman" w:hAnsi="Times New Roman"/>
-          <w:sz w:val="28"/>
-          <w:szCs w:val="28"/>
-        </w:rPr>
-        <w:t>Mục tiêu của dự án phát triển phần mềm</w:t>
-      </w:r>
-      <w:bookmarkEnd w:id="15"/>
-    </w:p>
-    <w:p>
-      <w:pPr>
         <w:spacing w:line="26" w:lineRule="atLeast"/>
         <w:ind w:left="720" w:firstLine="720"/>
         <w:jc w:val="both"/>
@@ -3398,16 +3303,7 @@
           <w:sz w:val="28"/>
           <w:szCs w:val="28"/>
         </w:rPr>
-        <w:t xml:space="preserve">Hiện nay hệ thống quản lý trường THPT đang quản lý hồ sơ giáo viên, phân công giảng dạy, khen thưởng và kỉ luật, quản lý học sinh, lớp, các hoạt động ngoại khóa... một cách thủ công. Vì vậy gặp nhiều khó khăn, bất cập </w:t>
-      </w:r>
-      <w:r>
-        <w:rPr>
-          <w:rFonts w:cs="Times New Roman"/>
-          <w:sz w:val="28"/>
-          <w:szCs w:val="28"/>
-        </w:rPr>
-        <w:lastRenderedPageBreak/>
-        <w:t>như: khó khăn trong việc tìm kiếm, khó khăn trong việc quản lý tài liệu liên quan đến các giáo viên, học sinh, lớp…trong trường, tốn nhiều thời gian trong việc tìm kiếm thông tin về giáo viên,..; công việc của kế toán rất vất vả, khó khăn cho việc quản lý của hiệu trưởng và hiệu phó; nguy cơ mất dữ liệu là khá cao.</w:t>
+        <w:t>Hiện nay hệ thống quản lý trường THPT đang quản lý hồ sơ giáo viên, phân công giảng dạy, khen thưởng và kỉ luật, quản lý học sinh, lớp,... một cách thủ công. Vì vậy gặp nhiều khó khăn, bất cập như: khó khăn trong việc tìm kiếm, khó khăn trong việc quản lý tài liệu liên quan đến các giáo viên, học sinh, lớp…trong trường, tốn nhiều thời gian trong việc tìm kiếm thông tin về giáo viên,..; khó khăn cho việc quản lý của hiệu trưởng và hiệu phó; nguy cơ mất dữ liệu là khá cao.</w:t>
       </w:r>
     </w:p>
     <w:p>
@@ -3428,6 +3324,7 @@
           <w:sz w:val="28"/>
           <w:szCs w:val="28"/>
         </w:rPr>
+        <w:lastRenderedPageBreak/>
         <w:t xml:space="preserve">Do đó việc phát triển một hệ thống phần mềm quản lý trường THPT có ý nghĩa rất quan trọng trong việc nâng cao hiệu quả hoạt động của hệ thống nói chung và giảm bớt công việc cho người quản lý, tiện lợi hơn cho các giáo viên, học sinh trong trường. </w:t>
       </w:r>
     </w:p>
@@ -3452,7 +3349,7 @@
           <w:szCs w:val="28"/>
         </w:rPr>
       </w:pPr>
-      <w:bookmarkStart w:id="16" w:name="_Toc503692113"/>
+      <w:bookmarkStart w:id="15" w:name="_Toc503692113"/>
       <w:r>
         <w:rPr>
           <w:rFonts w:ascii="Times New Roman" w:hAnsi="Times New Roman"/>
@@ -3461,7 +3358,7 @@
         </w:rPr>
         <w:t>Phạm vi phần mềm</w:t>
       </w:r>
-      <w:bookmarkEnd w:id="16"/>
+      <w:bookmarkEnd w:id="15"/>
     </w:p>
     <w:p>
       <w:pPr>
@@ -3529,7 +3426,7 @@
           <w:sz w:val="28"/>
           <w:szCs w:val="28"/>
         </w:rPr>
-        <w:t>Quản lý lương và chế độ khác</w:t>
+        <w:t>Quản lý phân công giảng dạy</w:t>
       </w:r>
     </w:p>
     <w:p>
@@ -3553,7 +3450,7 @@
           <w:sz w:val="28"/>
           <w:szCs w:val="28"/>
         </w:rPr>
-        <w:t>Quản lý phân công giảng dạy</w:t>
+        <w:t>Danh sách khen thưởng</w:t>
       </w:r>
     </w:p>
     <w:p>
@@ -3577,7 +3474,7 @@
           <w:sz w:val="28"/>
           <w:szCs w:val="28"/>
         </w:rPr>
-        <w:t>Danh sách khen thưởng</w:t>
+        <w:t>Danh sách kỉ luật</w:t>
       </w:r>
     </w:p>
     <w:p>
@@ -3601,7 +3498,23 @@
           <w:sz w:val="28"/>
           <w:szCs w:val="28"/>
         </w:rPr>
-        <w:t>Danh sách kỉ luật</w:t>
+        <w:t xml:space="preserve">Quản lý </w:t>
+      </w:r>
+      <w:r>
+        <w:rPr>
+          <w:rFonts w:cs="Times New Roman"/>
+          <w:sz w:val="28"/>
+          <w:szCs w:val="28"/>
+        </w:rPr>
+        <w:t xml:space="preserve">hồ sơ cá nhân </w:t>
+      </w:r>
+      <w:r>
+        <w:rPr>
+          <w:rFonts w:cs="Times New Roman"/>
+          <w:sz w:val="28"/>
+          <w:szCs w:val="28"/>
+        </w:rPr>
+        <w:t>học sinh</w:t>
       </w:r>
     </w:p>
     <w:p>
@@ -3625,23 +3538,15 @@
           <w:sz w:val="28"/>
           <w:szCs w:val="28"/>
         </w:rPr>
-        <w:t xml:space="preserve">Quản lý </w:t>
-      </w:r>
-      <w:r>
-        <w:rPr>
-          <w:rFonts w:cs="Times New Roman"/>
-          <w:sz w:val="28"/>
-          <w:szCs w:val="28"/>
-        </w:rPr>
-        <w:t xml:space="preserve">hồ sơ cá nhân </w:t>
-      </w:r>
-      <w:r>
-        <w:rPr>
-          <w:rFonts w:cs="Times New Roman"/>
-          <w:sz w:val="28"/>
-          <w:szCs w:val="28"/>
-        </w:rPr>
-        <w:t>học sinh</w:t>
+        <w:t>Quản lý</w:t>
+      </w:r>
+      <w:r>
+        <w:rPr>
+          <w:rFonts w:cs="Times New Roman"/>
+          <w:sz w:val="28"/>
+          <w:szCs w:val="28"/>
+        </w:rPr>
+        <w:t xml:space="preserve"> điểm</w:t>
       </w:r>
     </w:p>
     <w:p>
@@ -3673,7 +3578,15 @@
           <w:sz w:val="28"/>
           <w:szCs w:val="28"/>
         </w:rPr>
-        <w:t xml:space="preserve"> điểm</w:t>
+        <w:t xml:space="preserve"> đăng ký họ</w:t>
+      </w:r>
+      <w:r>
+        <w:rPr>
+          <w:rFonts w:cs="Times New Roman"/>
+          <w:sz w:val="28"/>
+          <w:szCs w:val="28"/>
+        </w:rPr>
+        <w:t>c</w:t>
       </w:r>
     </w:p>
     <w:p>
@@ -3697,87 +3610,11 @@
           <w:sz w:val="28"/>
           <w:szCs w:val="28"/>
         </w:rPr>
-        <w:t>Quản lý</w:t>
-      </w:r>
-      <w:r>
-        <w:rPr>
-          <w:rFonts w:cs="Times New Roman"/>
-          <w:sz w:val="28"/>
-          <w:szCs w:val="28"/>
-        </w:rPr>
-        <w:t xml:space="preserve"> đăng ký họ</w:t>
-      </w:r>
-      <w:r>
-        <w:rPr>
-          <w:rFonts w:cs="Times New Roman"/>
-          <w:sz w:val="28"/>
-          <w:szCs w:val="28"/>
-        </w:rPr>
-        <w:t>c</w:t>
+        <w:t>Quản lý lớp học</w:t>
       </w:r>
     </w:p>
     <w:p>
       <w:pPr>
-        <w:pStyle w:val="ListParagraph"/>
-        <w:numPr>
-          <w:ilvl w:val="2"/>
-          <w:numId w:val="10"/>
-        </w:numPr>
-        <w:spacing w:after="120" w:line="26" w:lineRule="atLeast"/>
-        <w:jc w:val="both"/>
-        <w:rPr>
-          <w:rFonts w:cs="Times New Roman"/>
-          <w:sz w:val="28"/>
-          <w:szCs w:val="28"/>
-        </w:rPr>
-      </w:pPr>
-      <w:r>
-        <w:rPr>
-          <w:rFonts w:cs="Times New Roman"/>
-          <w:sz w:val="28"/>
-          <w:szCs w:val="28"/>
-        </w:rPr>
-        <w:t>Quản lý lớp học</w:t>
-      </w:r>
-    </w:p>
-    <w:p>
-      <w:pPr>
-        <w:pStyle w:val="ListParagraph"/>
-        <w:numPr>
-          <w:ilvl w:val="2"/>
-          <w:numId w:val="10"/>
-        </w:numPr>
-        <w:spacing w:after="120" w:line="26" w:lineRule="atLeast"/>
-        <w:jc w:val="both"/>
-        <w:rPr>
-          <w:rFonts w:cs="Times New Roman"/>
-          <w:sz w:val="28"/>
-          <w:szCs w:val="28"/>
-        </w:rPr>
-      </w:pPr>
-      <w:r>
-        <w:rPr>
-          <w:rFonts w:cs="Times New Roman"/>
-          <w:sz w:val="28"/>
-          <w:szCs w:val="28"/>
-        </w:rPr>
-        <w:t>Quản lý các hoạt động ngoại khóa</w:t>
-      </w:r>
-    </w:p>
-    <w:p>
-      <w:pPr>
-        <w:spacing w:line="26" w:lineRule="atLeast"/>
-        <w:ind w:left="1440"/>
-        <w:jc w:val="both"/>
-        <w:rPr>
-          <w:rFonts w:cs="Times New Roman"/>
-          <w:sz w:val="28"/>
-          <w:szCs w:val="28"/>
-        </w:rPr>
-      </w:pPr>
-    </w:p>
-    <w:p>
-      <w:pPr>
         <w:pStyle w:val="Heading3"/>
         <w:rPr>
           <w:rFonts w:ascii="Times New Roman" w:hAnsi="Times New Roman"/>
@@ -3785,7 +3622,7 @@
           <w:szCs w:val="28"/>
         </w:rPr>
       </w:pPr>
-      <w:bookmarkStart w:id="17" w:name="_Toc503692114"/>
+      <w:bookmarkStart w:id="16" w:name="_Toc503692114"/>
       <w:r>
         <w:rPr>
           <w:rFonts w:ascii="Times New Roman" w:hAnsi="Times New Roman"/>
@@ -3794,7 +3631,7 @@
         </w:rPr>
         <w:t>Các yêu cầu chung về mặt hệ thống</w:t>
       </w:r>
-      <w:bookmarkEnd w:id="17"/>
+      <w:bookmarkEnd w:id="16"/>
     </w:p>
     <w:p>
       <w:pPr>
@@ -3862,7 +3699,7 @@
           <w:sz w:val="28"/>
           <w:szCs w:val="28"/>
         </w:rPr>
-        <w:t xml:space="preserve">lương, phân công giảng dạy và danh sách khen thưởng, kỷ luật. Học sinh được xem </w:t>
+        <w:t xml:space="preserve">phân công giảng dạy và danh sách khen thưởng, kỷ luật. Học sinh được xem </w:t>
       </w:r>
       <w:r>
         <w:rPr>
@@ -3878,7 +3715,23 @@
           <w:sz w:val="28"/>
           <w:szCs w:val="28"/>
         </w:rPr>
-        <w:t>điểm, các hoạt động ngoại khóa, thời khóa biểu, lớp học</w:t>
+        <w:t>điể</w:t>
+      </w:r>
+      <w:r>
+        <w:rPr>
+          <w:rFonts w:cs="Times New Roman"/>
+          <w:sz w:val="28"/>
+          <w:szCs w:val="28"/>
+        </w:rPr>
+        <w:t>m</w:t>
+      </w:r>
+      <w:r>
+        <w:rPr>
+          <w:rFonts w:cs="Times New Roman"/>
+          <w:sz w:val="28"/>
+          <w:szCs w:val="28"/>
+        </w:rPr>
+        <w:t>, thời khóa biểu, lớp học</w:t>
       </w:r>
       <w:r>
         <w:rPr>
@@ -3942,7 +3795,7 @@
           <w:sz w:val="28"/>
           <w:szCs w:val="28"/>
         </w:rPr>
-        <w:t>. Bí thư đoàn trường quản lý các hoạt động ngoại khóa. Kế toán quản lý lương và các chế độ khác.</w:t>
+        <w:t xml:space="preserve">. </w:t>
       </w:r>
     </w:p>
     <w:p>
@@ -3952,20 +3805,20 @@
           <w:rFonts w:ascii="Times New Roman" w:hAnsi="Times New Roman"/>
         </w:rPr>
       </w:pPr>
-      <w:bookmarkStart w:id="18" w:name="_Toc484350407"/>
-      <w:bookmarkStart w:id="19" w:name="_Toc484412572"/>
-      <w:bookmarkStart w:id="20" w:name="_Toc496131404"/>
-      <w:bookmarkStart w:id="21" w:name="_Toc503692115"/>
+      <w:bookmarkStart w:id="17" w:name="_Toc484350407"/>
+      <w:bookmarkStart w:id="18" w:name="_Toc484412572"/>
+      <w:bookmarkStart w:id="19" w:name="_Toc496131404"/>
+      <w:bookmarkStart w:id="20" w:name="_Toc503692115"/>
       <w:r>
         <w:rPr>
           <w:rFonts w:ascii="Times New Roman" w:hAnsi="Times New Roman"/>
         </w:rPr>
         <w:t>Các yêu cầu người dùng cho hệ thống đề xuất</w:t>
       </w:r>
+      <w:bookmarkEnd w:id="17"/>
       <w:bookmarkEnd w:id="18"/>
       <w:bookmarkEnd w:id="19"/>
       <w:bookmarkEnd w:id="20"/>
-      <w:bookmarkEnd w:id="21"/>
     </w:p>
     <w:p>
       <w:pPr>
@@ -3990,58 +3843,110 @@
           <w:szCs w:val="28"/>
         </w:rPr>
       </w:pPr>
-      <w:bookmarkStart w:id="22" w:name="_Toc503692116"/>
+      <w:bookmarkStart w:id="21" w:name="_Toc503692116"/>
       <w:r>
         <w:rPr>
           <w:rFonts w:ascii="Times New Roman" w:hAnsi="Times New Roman"/>
           <w:sz w:val="28"/>
           <w:szCs w:val="28"/>
         </w:rPr>
+        <w:t>Quản lý GV</w:t>
+      </w:r>
+      <w:bookmarkEnd w:id="21"/>
+    </w:p>
+    <w:p>
+      <w:pPr>
+        <w:spacing w:after="120" w:line="26" w:lineRule="atLeast"/>
+        <w:ind w:left="1080" w:firstLine="360"/>
+        <w:jc w:val="both"/>
+        <w:rPr>
+          <w:rFonts w:cs="Times New Roman"/>
+          <w:b/>
+          <w:i/>
+          <w:sz w:val="28"/>
+          <w:szCs w:val="28"/>
+        </w:rPr>
+      </w:pPr>
+      <w:r>
+        <w:rPr>
+          <w:rFonts w:cs="Times New Roman"/>
+          <w:sz w:val="28"/>
+          <w:szCs w:val="28"/>
+        </w:rPr>
+        <w:t>Mỗi bộ hồ sơ giáo viên gồm có: mã hồ</w:t>
+      </w:r>
+      <w:r>
+        <w:rPr>
+          <w:rFonts w:cs="Times New Roman"/>
+          <w:sz w:val="28"/>
+          <w:szCs w:val="28"/>
+        </w:rPr>
+        <w:t xml:space="preserve"> sơ, </w:t>
+      </w:r>
+      <w:r>
+        <w:rPr>
+          <w:rFonts w:cs="Times New Roman"/>
+          <w:sz w:val="28"/>
+          <w:szCs w:val="28"/>
+        </w:rPr>
+        <w:t>họ tên, ngày sinh, giới tính, quê quán, mã GV, số điện thoại, trình độ học vấn, số chứng minh thư, ngày biên chế, chức vụ, môn giảng dạy, trạng thái hồ sơ, sổ hưu, sổ bảo hiểm, hợp đồng lao động. Khi vào trường các GV sẽ phải điền vào hồ sơ lý lịch, kí hợp đồng lao động và việc quản lý hồ sơ giáo viên là do hiệu trưởng đảm nhiệm.</w:t>
+      </w:r>
+    </w:p>
+    <w:p>
+      <w:pPr>
+        <w:spacing w:line="26" w:lineRule="atLeast"/>
+        <w:ind w:left="1080" w:firstLine="360"/>
+        <w:jc w:val="both"/>
+        <w:rPr>
+          <w:rFonts w:cs="Times New Roman"/>
+          <w:sz w:val="28"/>
+          <w:szCs w:val="28"/>
+          <w:shd w:val="clear" w:color="auto" w:fill="FFFFFF"/>
+        </w:rPr>
+      </w:pPr>
+      <w:r>
+        <w:rPr>
+          <w:rFonts w:cs="Times New Roman"/>
+          <w:sz w:val="28"/>
+          <w:szCs w:val="28"/>
+          <w:shd w:val="clear" w:color="auto" w:fill="FFFFFF"/>
+        </w:rPr>
+        <w:t xml:space="preserve">Trong quá trình làm việc, hồ sơ của GV công chức và GV hợp đồng thường có sự thay đổi cần phải cập nhật bổ sung vào hồ sơ như: tình trạng hôn nhân, chỗ ở hiện nay, hộ khẩu thường trú, người cần liên hệ, tình trạng sức khỏe, thông tin người thân, quyết định bổ nhiệm, miễn nhiệm, </w:t>
+      </w:r>
+      <w:r>
+        <w:rPr>
+          <w:rFonts w:cs="Times New Roman"/>
+          <w:sz w:val="28"/>
+          <w:szCs w:val="28"/>
+          <w:shd w:val="clear" w:color="auto" w:fill="FFFFFF"/>
+        </w:rPr>
         <w:lastRenderedPageBreak/>
-        <w:t>Quản lý GV</w:t>
+        <w:t>điều chuyển, quyết định nâng, hạ bậc lương,...Nên hiệu trưởng cần phải cập nhật, thay đổi những thông tin đó trong mục cập nhập.</w:t>
+      </w:r>
+    </w:p>
+    <w:p>
+      <w:pPr>
+        <w:pStyle w:val="Heading3"/>
+        <w:rPr>
+          <w:rFonts w:ascii="Times New Roman" w:hAnsi="Times New Roman"/>
+          <w:sz w:val="28"/>
+          <w:szCs w:val="28"/>
+          <w:shd w:val="clear" w:color="auto" w:fill="FFFFFF"/>
+        </w:rPr>
+      </w:pPr>
+      <w:bookmarkStart w:id="22" w:name="_Toc503692117"/>
+      <w:r>
+        <w:rPr>
+          <w:rFonts w:ascii="Times New Roman" w:hAnsi="Times New Roman"/>
+          <w:sz w:val="28"/>
+          <w:szCs w:val="28"/>
+        </w:rPr>
+        <w:t>Quản lý phân công giảng dạy</w:t>
       </w:r>
       <w:bookmarkEnd w:id="22"/>
     </w:p>
     <w:p>
       <w:pPr>
-        <w:spacing w:after="120" w:line="26" w:lineRule="atLeast"/>
-        <w:ind w:left="1080" w:firstLine="360"/>
-        <w:jc w:val="both"/>
-        <w:rPr>
-          <w:rFonts w:cs="Times New Roman"/>
-          <w:b/>
-          <w:i/>
-          <w:sz w:val="28"/>
-          <w:szCs w:val="28"/>
-        </w:rPr>
-      </w:pPr>
-      <w:r>
-        <w:rPr>
-          <w:rFonts w:cs="Times New Roman"/>
-          <w:sz w:val="28"/>
-          <w:szCs w:val="28"/>
-        </w:rPr>
-        <w:t>Mỗi bộ hồ sơ giáo viên gồm có: mã hồ</w:t>
-      </w:r>
-      <w:r>
-        <w:rPr>
-          <w:rFonts w:cs="Times New Roman"/>
-          <w:sz w:val="28"/>
-          <w:szCs w:val="28"/>
-        </w:rPr>
-        <w:t xml:space="preserve"> sơ, </w:t>
-      </w:r>
-      <w:r>
-        <w:rPr>
-          <w:rFonts w:cs="Times New Roman"/>
-          <w:sz w:val="28"/>
-          <w:szCs w:val="28"/>
-        </w:rPr>
-        <w:t>họ tên, ngày sinh, giới tính, quê quán, mã GV, số điện thoại, trình độ học vấn, số chứng minh thư, ngày biên chế, chức vụ, môn giảng dạy, trạng thái hồ sơ, sổ hưu, sổ bảo hiểm, hợp đồng lao động. Khi vào trường các GV sẽ phải điền vào hồ sơ lý lịch, kí hợp đồng lao động và việc quản lý hồ sơ giáo viên là do hiệu trưởng đảm nhiệm.</w:t>
-      </w:r>
-    </w:p>
-    <w:p>
-      <w:pPr>
         <w:spacing w:line="26" w:lineRule="atLeast"/>
         <w:ind w:left="1080" w:firstLine="360"/>
         <w:jc w:val="both"/>
@@ -4059,29 +3964,37 @@
           <w:szCs w:val="28"/>
           <w:shd w:val="clear" w:color="auto" w:fill="FFFFFF"/>
         </w:rPr>
-        <w:t>Trong quá trình làm việc, hồ sơ của GV công chức và GV hợp đồng thường có sự thay đổi cần phải cập nhật bổ sung vào hồ sơ như: tình trạng hôn nhân, chỗ ở hiện nay, hộ khẩu thường trú, người cần liên hệ, tình trạng sức khỏe, thông tin người thân, quyết định bổ nhiệm, miễn nhiệm, điều chuyển, quyết định nâng, hạ bậc lương,...Nên hiệu trưởng cần phải cập nhật, thay đổi những thông tin đó trong mục cập nhập.</w:t>
+        <w:t>Bảng phân công giảng dạy gồm có: tên môn, số tiết, thời gian bắt đầu, thời gian kết thúc, tên GV, lớp giảng dạy, học kỳ, năm học.</w:t>
       </w:r>
     </w:p>
     <w:p>
       <w:pPr>
-        <w:pStyle w:val="Heading3"/>
-        <w:rPr>
-          <w:rFonts w:ascii="Times New Roman" w:hAnsi="Times New Roman"/>
+        <w:spacing w:line="26" w:lineRule="atLeast"/>
+        <w:ind w:left="1080"/>
+        <w:jc w:val="both"/>
+        <w:rPr>
+          <w:rFonts w:cs="Times New Roman"/>
+          <w:sz w:val="28"/>
+          <w:szCs w:val="28"/>
+        </w:rPr>
+      </w:pPr>
+      <w:r>
+        <w:rPr>
+          <w:rFonts w:cs="Times New Roman"/>
           <w:sz w:val="28"/>
           <w:szCs w:val="28"/>
           <w:shd w:val="clear" w:color="auto" w:fill="FFFFFF"/>
         </w:rPr>
-      </w:pPr>
-      <w:bookmarkStart w:id="23" w:name="_Toc503692117"/>
-      <w:r>
-        <w:rPr>
-          <w:rFonts w:ascii="Times New Roman" w:hAnsi="Times New Roman"/>
-          <w:sz w:val="28"/>
-          <w:szCs w:val="28"/>
-        </w:rPr>
-        <w:t>Quản lý phân công giảng dạy</w:t>
-      </w:r>
-      <w:bookmarkEnd w:id="23"/>
+        <w:t xml:space="preserve"> Phó hiệu trưởng sẽ lên kế hoạch và phân công giảng dạy phù hợp với chuyên môn của từng GV. Mỗi giáo viên sẽ được phân công giảng dạy môn học theo năm tương ứng với thời gian theo từng kỳ của thời khóa biểu và mỗi GV sẽ dạy 17 tiết/tuần</w:t>
+      </w:r>
+      <w:r>
+        <w:rPr>
+          <w:rFonts w:cs="Times New Roman"/>
+          <w:sz w:val="28"/>
+          <w:szCs w:val="28"/>
+        </w:rPr>
+        <w:t xml:space="preserve">. </w:t>
+      </w:r>
     </w:p>
     <w:p>
       <w:pPr>
@@ -4092,46 +4005,15 @@
           <w:rFonts w:cs="Times New Roman"/>
           <w:sz w:val="28"/>
           <w:szCs w:val="28"/>
-          <w:shd w:val="clear" w:color="auto" w:fill="FFFFFF"/>
-        </w:rPr>
-      </w:pPr>
-      <w:r>
-        <w:rPr>
-          <w:rFonts w:cs="Times New Roman"/>
-          <w:sz w:val="28"/>
-          <w:szCs w:val="28"/>
-          <w:shd w:val="clear" w:color="auto" w:fill="FFFFFF"/>
-        </w:rPr>
-        <w:t>Bảng phân công giảng dạy gồm có: tên môn, số tiết, thời gian bắt đầu, thời gian kết thúc, tên GV, lớp giảng dạy, học kỳ, năm học.</w:t>
-      </w:r>
-    </w:p>
-    <w:p>
-      <w:pPr>
-        <w:spacing w:line="26" w:lineRule="atLeast"/>
-        <w:ind w:left="1080"/>
-        <w:jc w:val="both"/>
-        <w:rPr>
-          <w:rFonts w:cs="Times New Roman"/>
-          <w:sz w:val="28"/>
-          <w:szCs w:val="28"/>
-        </w:rPr>
-      </w:pPr>
-      <w:r>
-        <w:rPr>
-          <w:rFonts w:cs="Times New Roman"/>
-          <w:sz w:val="28"/>
-          <w:szCs w:val="28"/>
-          <w:shd w:val="clear" w:color="auto" w:fill="FFFFFF"/>
-        </w:rPr>
-        <w:t xml:space="preserve"> Phó hiệu trưởng sẽ lên kế hoạch và phân công giảng dạy phù hợp với chuyên môn của từng GV. Mỗi giáo viên sẽ được phân công giảng dạy môn học theo năm tương ứng với thời gian theo từng kỳ của thời khóa biểu và mỗi GV sẽ dạy 17 tiết/tuần</w:t>
-      </w:r>
-      <w:r>
-        <w:rPr>
-          <w:rFonts w:cs="Times New Roman"/>
-          <w:sz w:val="28"/>
-          <w:szCs w:val="28"/>
-        </w:rPr>
-        <w:t xml:space="preserve">. </w:t>
+        </w:rPr>
+      </w:pPr>
+      <w:r>
+        <w:rPr>
+          <w:rFonts w:cs="Times New Roman"/>
+          <w:sz w:val="28"/>
+          <w:szCs w:val="28"/>
+        </w:rPr>
+        <w:t>Tùy theo từng phân ban mà phó hiệu trưởng sẽ lên lịch học các môn chính vào buổi 2 (buổi học thêm chiều) và phân công cụ thể cho từng giáo ciên dạy môn chính của ban đó.</w:t>
       </w:r>
     </w:p>
     <w:p>
@@ -4151,31 +4033,11 @@
           <w:sz w:val="28"/>
           <w:szCs w:val="28"/>
         </w:rPr>
-        <w:t>Tùy theo từng phân ban mà phó hiệu trưởng sẽ lên lịch học các môn chính vào buổi 2 (buổi học thêm chiều) và phân công cụ thể cho từng giáo ciên dạy môn chính của ban đó.</w:t>
+        <w:t>Trong quá tình làm việc có thể xảy ra một số việc cần thay đổi như: GV nữ nghỉ chế độ thai sản, GV nghỉ việc,… Vì vậy, phó hiệu trưởng cần vào mục cập nhập để thay đổi.</w:t>
       </w:r>
     </w:p>
     <w:p>
       <w:pPr>
-        <w:spacing w:line="26" w:lineRule="atLeast"/>
-        <w:ind w:left="1080" w:firstLine="360"/>
-        <w:jc w:val="both"/>
-        <w:rPr>
-          <w:rFonts w:cs="Times New Roman"/>
-          <w:sz w:val="28"/>
-          <w:szCs w:val="28"/>
-        </w:rPr>
-      </w:pPr>
-      <w:r>
-        <w:rPr>
-          <w:rFonts w:cs="Times New Roman"/>
-          <w:sz w:val="28"/>
-          <w:szCs w:val="28"/>
-        </w:rPr>
-        <w:t>Trong quá tình làm việc có thể xảy ra một số việc cần thay đổi như: GV nữ nghỉ chế độ thai sản, GV nghỉ việc,… Vì vậy, phó hiệu trưởng cần vào mục cập nhập để thay đổi.</w:t>
-      </w:r>
-    </w:p>
-    <w:p>
-      <w:pPr>
         <w:pStyle w:val="Heading3"/>
         <w:rPr>
           <w:rFonts w:ascii="Times New Roman" w:hAnsi="Times New Roman"/>
@@ -4183,180 +4045,16 @@
           <w:szCs w:val="28"/>
         </w:rPr>
       </w:pPr>
-      <w:bookmarkStart w:id="24" w:name="_Toc503692118"/>
+      <w:bookmarkStart w:id="23" w:name="_Toc503692119"/>
       <w:r>
         <w:rPr>
           <w:rFonts w:ascii="Times New Roman" w:hAnsi="Times New Roman"/>
           <w:sz w:val="28"/>
           <w:szCs w:val="28"/>
         </w:rPr>
-        <w:t>Quản lý lương và chế độ khác</w:t>
-      </w:r>
-      <w:bookmarkEnd w:id="24"/>
-    </w:p>
-    <w:p>
-      <w:pPr>
-        <w:spacing w:after="120" w:line="26" w:lineRule="atLeast"/>
-        <w:ind w:left="1080" w:firstLine="360"/>
-        <w:jc w:val="both"/>
-        <w:rPr>
-          <w:rFonts w:cs="Times New Roman"/>
-          <w:sz w:val="28"/>
-          <w:szCs w:val="28"/>
-        </w:rPr>
-      </w:pPr>
-      <w:r>
-        <w:rPr>
-          <w:rFonts w:cs="Times New Roman"/>
-          <w:sz w:val="28"/>
-          <w:szCs w:val="28"/>
-        </w:rPr>
-        <w:t>Lương và chế dộ lao động khác của GV gồm: sổ lương, lương cơ bản, hệ số lương, phụ cấp, số giờ đứng lớp, số giờ đứng lớp buổi 2, chế độ bảo hiểm, thời gian. Việc quản lý lương sẽ do kế toán quản lý.</w:t>
-      </w:r>
-    </w:p>
-    <w:p>
-      <w:pPr>
-        <w:spacing w:after="120" w:line="26" w:lineRule="atLeast"/>
-        <w:ind w:left="1080" w:firstLine="360"/>
-        <w:jc w:val="both"/>
-        <w:rPr>
-          <w:rFonts w:cs="Times New Roman"/>
-          <w:sz w:val="28"/>
-          <w:szCs w:val="28"/>
-        </w:rPr>
-      </w:pPr>
-      <w:r>
-        <w:rPr>
-          <w:rFonts w:cs="Times New Roman"/>
-          <w:sz w:val="28"/>
-          <w:szCs w:val="28"/>
-        </w:rPr>
-        <w:t xml:space="preserve">Lương của giáo viên = lương cơ bản </w:t>
-      </w:r>
-      <w:r>
-        <w:rPr>
-          <w:rStyle w:val="Heading1Char"/>
-          <w:rFonts w:ascii="Times New Roman" w:eastAsia="Calibri" w:hAnsi="Times New Roman"/>
-        </w:rPr>
-        <w:t>×</w:t>
-      </w:r>
-      <w:r>
-        <w:rPr>
-          <w:rFonts w:cs="Times New Roman"/>
-          <w:sz w:val="28"/>
-          <w:szCs w:val="28"/>
-        </w:rPr>
-        <w:t xml:space="preserve"> hệ số + phụ cấp + số tiền đứng lớp buổi 2 – tiền bảo hiểm.</w:t>
-      </w:r>
-    </w:p>
-    <w:p>
-      <w:pPr>
-        <w:spacing w:after="120" w:line="26" w:lineRule="atLeast"/>
-        <w:ind w:left="1080" w:firstLine="360"/>
-        <w:jc w:val="both"/>
-        <w:rPr>
-          <w:rFonts w:cs="Times New Roman"/>
-          <w:sz w:val="28"/>
-          <w:szCs w:val="28"/>
-        </w:rPr>
-      </w:pPr>
-      <w:r>
-        <w:rPr>
-          <w:rFonts w:cs="Times New Roman"/>
-          <w:sz w:val="28"/>
-          <w:szCs w:val="28"/>
-        </w:rPr>
-        <w:t>Đối với GV mới vào thì lương bậc 1 hệ số 2,34.</w:t>
-      </w:r>
-    </w:p>
-    <w:p>
-      <w:pPr>
-        <w:spacing w:after="120" w:line="26" w:lineRule="atLeast"/>
-        <w:ind w:left="1080" w:firstLine="360"/>
-        <w:jc w:val="both"/>
-        <w:rPr>
-          <w:rFonts w:cs="Times New Roman"/>
-          <w:sz w:val="28"/>
-          <w:szCs w:val="28"/>
-        </w:rPr>
-      </w:pPr>
-      <w:r>
-        <w:rPr>
-          <w:rFonts w:cs="Times New Roman"/>
-          <w:sz w:val="28"/>
-          <w:szCs w:val="28"/>
-        </w:rPr>
-        <w:t xml:space="preserve">Đối với GV có thâm niên thì lương thực lĩnh sẽ được cộng thêm lương thâm niên. Cứ 3 năm tăng 1 bậc, hệ số lương sẽ cộng thêm 0.33. GV biên </w:t>
-      </w:r>
-      <w:r>
-        <w:rPr>
-          <w:rFonts w:cs="Times New Roman"/>
-          <w:sz w:val="28"/>
-          <w:szCs w:val="28"/>
-        </w:rPr>
-        <w:lastRenderedPageBreak/>
-        <w:t>chế từ 5 năm công tác trở lên lương sẽ được cộng thêm 5% phụ cấp thâm niên nghề và mỗi năm tiếp theo thêm 1% thâm niên. GV kịch bậc là bậc 9 có hệ số lương là 4,98 thì không được tăng bậc lương nữa mà mỗi năm chỉ được thêm 1% phụ cấp vượt khung.</w:t>
-      </w:r>
-    </w:p>
-    <w:p>
-      <w:pPr>
-        <w:spacing w:after="120" w:line="26" w:lineRule="atLeast"/>
-        <w:ind w:left="1080" w:firstLine="360"/>
-        <w:jc w:val="both"/>
-        <w:rPr>
-          <w:rFonts w:cs="Times New Roman"/>
-          <w:sz w:val="28"/>
-          <w:szCs w:val="28"/>
-        </w:rPr>
-      </w:pPr>
-      <w:r>
-        <w:rPr>
-          <w:rFonts w:cs="Times New Roman"/>
-          <w:sz w:val="28"/>
-          <w:szCs w:val="28"/>
-        </w:rPr>
-        <w:t>GV được khen thưởng sẽ được nâng lương trước thời hạn 1 năm còn GV bị kỉ luật sẽ chậm 1 năm.</w:t>
-      </w:r>
-    </w:p>
-    <w:p>
-      <w:pPr>
-        <w:spacing w:after="120" w:line="26" w:lineRule="atLeast"/>
-        <w:ind w:left="1080" w:firstLine="360"/>
-        <w:jc w:val="both"/>
-        <w:rPr>
-          <w:rFonts w:cs="Times New Roman"/>
-          <w:sz w:val="28"/>
-          <w:szCs w:val="28"/>
-        </w:rPr>
-      </w:pPr>
-      <w:r>
-        <w:rPr>
-          <w:rFonts w:cs="Times New Roman"/>
-          <w:sz w:val="28"/>
-          <w:szCs w:val="28"/>
-        </w:rPr>
-        <w:t>Đối với GV hợp đồng thì lương tính bằng 20.000đ × số giờ đứng lớp.</w:t>
-      </w:r>
-    </w:p>
-    <w:p>
-      <w:pPr>
-        <w:pStyle w:val="Heading3"/>
-        <w:rPr>
-          <w:rFonts w:ascii="Times New Roman" w:hAnsi="Times New Roman"/>
-          <w:sz w:val="28"/>
-          <w:szCs w:val="28"/>
-        </w:rPr>
-      </w:pPr>
-      <w:bookmarkStart w:id="25" w:name="_Toc503692119"/>
-      <w:r>
-        <w:rPr>
-          <w:rFonts w:ascii="Times New Roman" w:hAnsi="Times New Roman"/>
-          <w:sz w:val="28"/>
-          <w:szCs w:val="28"/>
-        </w:rPr>
         <w:t>Danh sách khen thưởng, kỉ luật.</w:t>
       </w:r>
-      <w:bookmarkEnd w:id="25"/>
+      <w:bookmarkEnd w:id="23"/>
     </w:p>
     <w:p>
       <w:pPr>
@@ -4424,7 +4122,7 @@
           <w:szCs w:val="28"/>
         </w:rPr>
       </w:pPr>
-      <w:bookmarkStart w:id="26" w:name="_Toc503692120"/>
+      <w:bookmarkStart w:id="24" w:name="_Toc503692120"/>
       <w:r>
         <w:rPr>
           <w:rFonts w:ascii="Times New Roman" w:hAnsi="Times New Roman"/>
@@ -4449,7 +4147,7 @@
         </w:rPr>
         <w:t>học sinh</w:t>
       </w:r>
-      <w:bookmarkEnd w:id="26"/>
+      <w:bookmarkEnd w:id="24"/>
     </w:p>
     <w:p>
       <w:pPr>
@@ -4550,7 +4248,7 @@
           <w:szCs w:val="28"/>
         </w:rPr>
       </w:pPr>
-      <w:bookmarkStart w:id="27" w:name="_Toc503692121"/>
+      <w:bookmarkStart w:id="25" w:name="_Toc503692121"/>
       <w:r>
         <w:rPr>
           <w:rFonts w:ascii="Times New Roman" w:hAnsi="Times New Roman"/>
@@ -4559,7 +4257,7 @@
         </w:rPr>
         <w:t>Quản lý điểm</w:t>
       </w:r>
-      <w:bookmarkEnd w:id="27"/>
+      <w:bookmarkEnd w:id="25"/>
     </w:p>
     <w:p>
       <w:pPr>
@@ -4612,16 +4310,17 @@
           <w:szCs w:val="28"/>
         </w:rPr>
       </w:pPr>
-      <w:bookmarkStart w:id="28" w:name="_Toc503692122"/>
+      <w:bookmarkStart w:id="26" w:name="_Toc503692122"/>
       <w:r>
         <w:rPr>
           <w:rFonts w:ascii="Times New Roman" w:hAnsi="Times New Roman"/>
           <w:sz w:val="28"/>
           <w:szCs w:val="28"/>
         </w:rPr>
+        <w:lastRenderedPageBreak/>
         <w:t>Quản lý đăng ký học</w:t>
       </w:r>
-      <w:bookmarkEnd w:id="28"/>
+      <w:bookmarkEnd w:id="26"/>
     </w:p>
     <w:p>
       <w:pPr>
@@ -4674,7 +4373,7 @@
           <w:szCs w:val="28"/>
         </w:rPr>
       </w:pPr>
-      <w:bookmarkStart w:id="29" w:name="_Toc503692123"/>
+      <w:bookmarkStart w:id="27" w:name="_Toc503692123"/>
       <w:r>
         <w:rPr>
           <w:rFonts w:ascii="Times New Roman" w:hAnsi="Times New Roman"/>
@@ -4683,7 +4382,7 @@
         </w:rPr>
         <w:t>Quản lý lớp học</w:t>
       </w:r>
-      <w:bookmarkEnd w:id="29"/>
+      <w:bookmarkEnd w:id="27"/>
     </w:p>
     <w:p>
       <w:pPr>
@@ -4721,27 +4420,6 @@
     </w:p>
     <w:p>
       <w:pPr>
-        <w:pStyle w:val="Heading3"/>
-        <w:rPr>
-          <w:rFonts w:ascii="Times New Roman" w:hAnsi="Times New Roman"/>
-          <w:sz w:val="28"/>
-          <w:szCs w:val="28"/>
-        </w:rPr>
-      </w:pPr>
-      <w:bookmarkStart w:id="30" w:name="_Toc503692124"/>
-      <w:r>
-        <w:rPr>
-          <w:rFonts w:ascii="Times New Roman" w:hAnsi="Times New Roman"/>
-          <w:sz w:val="28"/>
-          <w:szCs w:val="28"/>
-        </w:rPr>
-        <w:lastRenderedPageBreak/>
-        <w:t>Quản lý các hoạt động ngoại khóa</w:t>
-      </w:r>
-      <w:bookmarkEnd w:id="30"/>
-    </w:p>
-    <w:p>
-      <w:pPr>
         <w:pStyle w:val="ListParagraph"/>
         <w:spacing w:before="60" w:after="120" w:line="26" w:lineRule="atLeast"/>
         <w:ind w:left="1260"/>
@@ -4752,27 +4430,8 @@
           <w:szCs w:val="28"/>
         </w:rPr>
       </w:pPr>
-      <w:r>
-        <w:rPr>
-          <w:rFonts w:cs="Times New Roman"/>
-          <w:sz w:val="28"/>
-          <w:szCs w:val="28"/>
-        </w:rPr>
-        <w:t>Quản lý các hoạt động thể thao, văn nghệ trong trường. Các dịp lễ kỉ niệm, mục tiêu đề ra và kết quả đạt được của mỗi hoạt động, kể hoạch tổ chức…..</w:t>
-      </w:r>
-    </w:p>
-    <w:p>
-      <w:pPr>
-        <w:pStyle w:val="ListParagraph"/>
-        <w:spacing w:before="60" w:after="120" w:line="26" w:lineRule="atLeast"/>
-        <w:ind w:left="1260"/>
-        <w:jc w:val="both"/>
-        <w:rPr>
-          <w:rFonts w:cs="Times New Roman"/>
-          <w:sz w:val="28"/>
-          <w:szCs w:val="28"/>
-        </w:rPr>
-      </w:pPr>
+      <w:bookmarkStart w:id="28" w:name="_GoBack"/>
+      <w:bookmarkEnd w:id="28"/>
     </w:p>
     <w:p>
       <w:pPr>
@@ -5015,7 +4674,7 @@
           <w:rPr>
             <w:noProof/>
           </w:rPr>
-          <w:t>2</w:t>
+          <w:t>4</w:t>
         </w:r>
         <w:r>
           <w:rPr>
